--- a/DatingApp/DatingApp_Notes.docx
+++ b/DatingApp/DatingApp_Notes.docx
@@ -5,6 +5,19 @@
     <w:p>
       <w:r>
         <w:t>DatingApp – Notes</w:t>
+      </w:r>
+      <w:r>
+        <w:t xml:space="preserve"> (UDEMY)</w:t>
+      </w:r>
+      <w:bookmarkStart w:id="0" w:name="_GoBack"/>
+      <w:bookmarkEnd w:id="0"/>
+    </w:p>
+    <w:p>
+      <w:pPr>
+        <w:pStyle w:val="Heading1"/>
+      </w:pPr>
+      <w:r>
+        <w:t>Course 1 - Basic</w:t>
       </w:r>
     </w:p>
     <w:p>
@@ -41,6 +54,21 @@
           <w:lang w:val="en-US"/>
         </w:rPr>
         <w:t xml:space="preserve"> with just two getter and setter</w:t>
+      </w:r>
+    </w:p>
+    <w:p>
+      <w:pPr>
+        <w:pStyle w:val="ListParagraph"/>
+        <w:ind w:firstLine="0"/>
+        <w:rPr>
+          <w:lang w:val="en-US"/>
+        </w:rPr>
+      </w:pPr>
+      <w:r>
+        <w:rPr>
+          <w:lang w:val="en-US"/>
+        </w:rPr>
+        <w:t>Code First Approach</w:t>
       </w:r>
     </w:p>
     <w:p>
@@ -834,16 +862,318 @@
         <w:rPr>
           <w:lang w:val="en-US"/>
         </w:rPr>
-        <w:t>Imported the modules in styles.</w:t>
+        <w:t>Imported the modules in styles.css</w:t>
       </w:r>
-      <w:bookmarkStart w:id="0" w:name="_GoBack"/>
-      <w:bookmarkEnd w:id="0"/>
+    </w:p>
+    <w:p>
+      <w:pPr>
+        <w:pStyle w:val="ListParagraph"/>
+        <w:numPr>
+          <w:ilvl w:val="0"/>
+          <w:numId w:val="9"/>
+        </w:numPr>
+        <w:rPr>
+          <w:lang w:val="en-US"/>
+        </w:rPr>
+      </w:pPr>
       <w:r>
         <w:rPr>
           <w:lang w:val="en-US"/>
         </w:rPr>
-        <w:t>css</w:t>
+        <w:t>Added GIT</w:t>
       </w:r>
+    </w:p>
+    <w:p>
+      <w:pPr>
+        <w:pStyle w:val="Heading1"/>
+        <w:rPr>
+          <w:lang w:val="en-US"/>
+        </w:rPr>
+      </w:pPr>
+      <w:r>
+        <w:rPr>
+          <w:lang w:val="en-US"/>
+        </w:rPr>
+        <w:t xml:space="preserve">Course 2 </w:t>
+      </w:r>
+      <w:r>
+        <w:rPr>
+          <w:lang w:val="en-US"/>
+        </w:rPr>
+        <w:t>–</w:t>
+      </w:r>
+      <w:r>
+        <w:rPr>
+          <w:lang w:val="en-US"/>
+        </w:rPr>
+        <w:t xml:space="preserve"> Authentication</w:t>
+      </w:r>
+    </w:p>
+    <w:p>
+      <w:pPr>
+        <w:pStyle w:val="ListParagraph"/>
+        <w:numPr>
+          <w:ilvl w:val="0"/>
+          <w:numId w:val="10"/>
+        </w:numPr>
+        <w:rPr>
+          <w:lang w:val="en-US"/>
+        </w:rPr>
+      </w:pPr>
+      <w:r>
+        <w:rPr>
+          <w:lang w:val="en-US"/>
+        </w:rPr>
+        <w:t>Added new Model User.cs</w:t>
+      </w:r>
+    </w:p>
+    <w:p>
+      <w:pPr>
+        <w:pStyle w:val="ListParagraph"/>
+        <w:numPr>
+          <w:ilvl w:val="0"/>
+          <w:numId w:val="10"/>
+        </w:numPr>
+        <w:rPr>
+          <w:lang w:val="en-US"/>
+        </w:rPr>
+      </w:pPr>
+      <w:r>
+        <w:rPr>
+          <w:lang w:val="en-US"/>
+        </w:rPr>
+        <w:t>Added to Users to the DBContext</w:t>
+      </w:r>
+    </w:p>
+    <w:p>
+      <w:pPr>
+        <w:pStyle w:val="ListParagraph"/>
+        <w:numPr>
+          <w:ilvl w:val="0"/>
+          <w:numId w:val="10"/>
+        </w:numPr>
+        <w:rPr>
+          <w:lang w:val="en-US"/>
+        </w:rPr>
+      </w:pPr>
+      <w:r>
+        <w:rPr>
+          <w:lang w:val="en-US"/>
+        </w:rPr>
+        <w:t xml:space="preserve">Executed </w:t>
+      </w:r>
+      <w:r>
+        <w:rPr>
+          <w:lang w:val="en-US"/>
+        </w:rPr>
+        <w:t>dotnet ef migrations add AddedUserEnitity</w:t>
+      </w:r>
+    </w:p>
+    <w:p>
+      <w:pPr>
+        <w:pStyle w:val="ListParagraph"/>
+        <w:ind w:firstLine="0"/>
+        <w:rPr>
+          <w:lang w:val="en-US"/>
+        </w:rPr>
+      </w:pPr>
+      <w:r>
+        <w:rPr>
+          <w:noProof/>
+          <w:lang w:eastAsia="de-DE"/>
+        </w:rPr>
+        <w:drawing>
+          <wp:inline distT="0" distB="0" distL="0" distR="0" wp14:anchorId="3C7801BA" wp14:editId="1D151B2E">
+            <wp:extent cx="2295525" cy="1964004"/>
+            <wp:effectExtent l="0" t="0" r="0" b="0"/>
+            <wp:docPr id="1" name="Picture 1"/>
+            <wp:cNvGraphicFramePr>
+              <a:graphicFrameLocks xmlns:a="http://schemas.openxmlformats.org/drawingml/2006/main" noChangeAspect="1"/>
+            </wp:cNvGraphicFramePr>
+            <a:graphic xmlns:a="http://schemas.openxmlformats.org/drawingml/2006/main">
+              <a:graphicData uri="http://schemas.openxmlformats.org/drawingml/2006/picture">
+                <pic:pic xmlns:pic="http://schemas.openxmlformats.org/drawingml/2006/picture">
+                  <pic:nvPicPr>
+                    <pic:cNvPr id="1" name=""/>
+                    <pic:cNvPicPr/>
+                  </pic:nvPicPr>
+                  <pic:blipFill>
+                    <a:blip r:embed="rId8"/>
+                    <a:stretch>
+                      <a:fillRect/>
+                    </a:stretch>
+                  </pic:blipFill>
+                  <pic:spPr>
+                    <a:xfrm>
+                      <a:off x="0" y="0"/>
+                      <a:ext cx="2303694" cy="1970993"/>
+                    </a:xfrm>
+                    <a:prstGeom prst="rect">
+                      <a:avLst/>
+                    </a:prstGeom>
+                  </pic:spPr>
+                </pic:pic>
+              </a:graphicData>
+            </a:graphic>
+          </wp:inline>
+        </w:drawing>
+      </w:r>
+    </w:p>
+    <w:p>
+      <w:pPr>
+        <w:pStyle w:val="ListParagraph"/>
+        <w:numPr>
+          <w:ilvl w:val="0"/>
+          <w:numId w:val="10"/>
+        </w:numPr>
+        <w:rPr>
+          <w:lang w:val="en-US"/>
+        </w:rPr>
+      </w:pPr>
+      <w:r>
+        <w:rPr>
+          <w:lang w:val="en-US"/>
+        </w:rPr>
+        <w:lastRenderedPageBreak/>
+        <w:t xml:space="preserve">Updated the data base: </w:t>
+      </w:r>
+      <w:r>
+        <w:rPr>
+          <w:lang w:val="en-US"/>
+        </w:rPr>
+        <w:t>dotnet ef database update</w:t>
+      </w:r>
+    </w:p>
+    <w:p>
+      <w:pPr>
+        <w:pStyle w:val="ListParagraph"/>
+        <w:numPr>
+          <w:ilvl w:val="0"/>
+          <w:numId w:val="10"/>
+        </w:numPr>
+        <w:rPr>
+          <w:lang w:val="en-US"/>
+        </w:rPr>
+      </w:pPr>
+      <w:r>
+        <w:rPr>
+          <w:lang w:val="en-US"/>
+        </w:rPr>
+        <w:t>DB Browser shows:</w:t>
+      </w:r>
+    </w:p>
+    <w:p>
+      <w:pPr>
+        <w:pStyle w:val="ListParagraph"/>
+        <w:ind w:firstLine="0"/>
+        <w:rPr>
+          <w:lang w:val="en-US"/>
+        </w:rPr>
+      </w:pPr>
+      <w:r>
+        <w:rPr>
+          <w:noProof/>
+          <w:lang w:eastAsia="de-DE"/>
+        </w:rPr>
+        <w:drawing>
+          <wp:inline distT="0" distB="0" distL="0" distR="0" wp14:anchorId="5131E354" wp14:editId="45396DED">
+            <wp:extent cx="3667125" cy="2514600"/>
+            <wp:effectExtent l="0" t="0" r="9525" b="0"/>
+            <wp:docPr id="2" name="Picture 2"/>
+            <wp:cNvGraphicFramePr>
+              <a:graphicFrameLocks xmlns:a="http://schemas.openxmlformats.org/drawingml/2006/main" noChangeAspect="1"/>
+            </wp:cNvGraphicFramePr>
+            <a:graphic xmlns:a="http://schemas.openxmlformats.org/drawingml/2006/main">
+              <a:graphicData uri="http://schemas.openxmlformats.org/drawingml/2006/picture">
+                <pic:pic xmlns:pic="http://schemas.openxmlformats.org/drawingml/2006/picture">
+                  <pic:nvPicPr>
+                    <pic:cNvPr id="1" name=""/>
+                    <pic:cNvPicPr/>
+                  </pic:nvPicPr>
+                  <pic:blipFill>
+                    <a:blip r:embed="rId9"/>
+                    <a:stretch>
+                      <a:fillRect/>
+                    </a:stretch>
+                  </pic:blipFill>
+                  <pic:spPr>
+                    <a:xfrm>
+                      <a:off x="0" y="0"/>
+                      <a:ext cx="3667125" cy="2514600"/>
+                    </a:xfrm>
+                    <a:prstGeom prst="rect">
+                      <a:avLst/>
+                    </a:prstGeom>
+                  </pic:spPr>
+                </pic:pic>
+              </a:graphicData>
+            </a:graphic>
+          </wp:inline>
+        </w:drawing>
+      </w:r>
+    </w:p>
+    <w:p>
+      <w:pPr>
+        <w:pStyle w:val="ListParagraph"/>
+        <w:numPr>
+          <w:ilvl w:val="0"/>
+          <w:numId w:val="10"/>
+        </w:numPr>
+        <w:rPr>
+          <w:lang w:val="en-US"/>
+        </w:rPr>
+      </w:pPr>
+      <w:r>
+        <w:rPr>
+          <w:lang w:val="en-US"/>
+        </w:rPr>
+        <w:t>Introduction to repository pattern</w:t>
+      </w:r>
+    </w:p>
+    <w:p>
+      <w:pPr>
+        <w:pStyle w:val="ListParagraph"/>
+        <w:numPr>
+          <w:ilvl w:val="0"/>
+          <w:numId w:val="10"/>
+        </w:numPr>
+        <w:rPr>
+          <w:lang w:val="en-US"/>
+        </w:rPr>
+      </w:pPr>
+      <w:r>
+        <w:rPr>
+          <w:lang w:val="en-US"/>
+        </w:rPr>
+        <w:t>Created first the Interface IAuthRepository</w:t>
+      </w:r>
+    </w:p>
+    <w:p>
+      <w:pPr>
+        <w:pStyle w:val="ListParagraph"/>
+        <w:numPr>
+          <w:ilvl w:val="0"/>
+          <w:numId w:val="10"/>
+        </w:numPr>
+        <w:rPr>
+          <w:lang w:val="en-US"/>
+        </w:rPr>
+      </w:pPr>
+      <w:r>
+        <w:rPr>
+          <w:lang w:val="en-US"/>
+        </w:rPr>
+        <w:t>Created AuthRepository (concrete implementation)</w:t>
+      </w:r>
+    </w:p>
+    <w:p>
+      <w:pPr>
+        <w:pStyle w:val="ListParagraph"/>
+        <w:ind w:firstLine="0"/>
+        <w:rPr>
+          <w:lang w:val="en-US"/>
+        </w:rPr>
+      </w:pPr>
     </w:p>
     <w:sectPr>
       <w:pgSz w:w="11906" w:h="16838"/>
@@ -1723,6 +2053,95 @@
     </w:lvl>
   </w:abstractNum>
   <w:abstractNum w:abstractNumId="8" w15:restartNumberingAfterBreak="0">
+    <w:nsid w:val="5BE40550"/>
+    <w:multiLevelType w:val="hybridMultilevel"/>
+    <w:tmpl w:val="18048FC8"/>
+    <w:lvl w:ilvl="0" w:tplc="04070011">
+      <w:start w:val="1"/>
+      <w:numFmt w:val="decimal"/>
+      <w:lvlText w:val="%1)"/>
+      <w:lvlJc w:val="left"/>
+      <w:pPr>
+        <w:ind w:left="720" w:hanging="360"/>
+      </w:pPr>
+      <w:rPr>
+        <w:rFonts w:hint="default"/>
+      </w:rPr>
+    </w:lvl>
+    <w:lvl w:ilvl="1" w:tplc="04070019" w:tentative="1">
+      <w:start w:val="1"/>
+      <w:numFmt w:val="lowerLetter"/>
+      <w:lvlText w:val="%2."/>
+      <w:lvlJc w:val="left"/>
+      <w:pPr>
+        <w:ind w:left="1440" w:hanging="360"/>
+      </w:pPr>
+    </w:lvl>
+    <w:lvl w:ilvl="2" w:tplc="0407001B" w:tentative="1">
+      <w:start w:val="1"/>
+      <w:numFmt w:val="lowerRoman"/>
+      <w:lvlText w:val="%3."/>
+      <w:lvlJc w:val="right"/>
+      <w:pPr>
+        <w:ind w:left="2160" w:hanging="180"/>
+      </w:pPr>
+    </w:lvl>
+    <w:lvl w:ilvl="3" w:tplc="0407000F" w:tentative="1">
+      <w:start w:val="1"/>
+      <w:numFmt w:val="decimal"/>
+      <w:lvlText w:val="%4."/>
+      <w:lvlJc w:val="left"/>
+      <w:pPr>
+        <w:ind w:left="2880" w:hanging="360"/>
+      </w:pPr>
+    </w:lvl>
+    <w:lvl w:ilvl="4" w:tplc="04070019" w:tentative="1">
+      <w:start w:val="1"/>
+      <w:numFmt w:val="lowerLetter"/>
+      <w:lvlText w:val="%5."/>
+      <w:lvlJc w:val="left"/>
+      <w:pPr>
+        <w:ind w:left="3600" w:hanging="360"/>
+      </w:pPr>
+    </w:lvl>
+    <w:lvl w:ilvl="5" w:tplc="0407001B" w:tentative="1">
+      <w:start w:val="1"/>
+      <w:numFmt w:val="lowerRoman"/>
+      <w:lvlText w:val="%6."/>
+      <w:lvlJc w:val="right"/>
+      <w:pPr>
+        <w:ind w:left="4320" w:hanging="180"/>
+      </w:pPr>
+    </w:lvl>
+    <w:lvl w:ilvl="6" w:tplc="0407000F" w:tentative="1">
+      <w:start w:val="1"/>
+      <w:numFmt w:val="decimal"/>
+      <w:lvlText w:val="%7."/>
+      <w:lvlJc w:val="left"/>
+      <w:pPr>
+        <w:ind w:left="5040" w:hanging="360"/>
+      </w:pPr>
+    </w:lvl>
+    <w:lvl w:ilvl="7" w:tplc="04070019" w:tentative="1">
+      <w:start w:val="1"/>
+      <w:numFmt w:val="lowerLetter"/>
+      <w:lvlText w:val="%8."/>
+      <w:lvlJc w:val="left"/>
+      <w:pPr>
+        <w:ind w:left="5760" w:hanging="360"/>
+      </w:pPr>
+    </w:lvl>
+    <w:lvl w:ilvl="8" w:tplc="0407001B" w:tentative="1">
+      <w:start w:val="1"/>
+      <w:numFmt w:val="lowerRoman"/>
+      <w:lvlText w:val="%9."/>
+      <w:lvlJc w:val="right"/>
+      <w:pPr>
+        <w:ind w:left="6480" w:hanging="180"/>
+      </w:pPr>
+    </w:lvl>
+  </w:abstractNum>
+  <w:abstractNum w:abstractNumId="9" w15:restartNumberingAfterBreak="0">
     <w:nsid w:val="6FA138B9"/>
     <w:multiLevelType w:val="hybridMultilevel"/>
     <w:tmpl w:val="2F788ABE"/>
@@ -1738,7 +2157,7 @@
         <w:rFonts w:hint="default"/>
       </w:rPr>
     </w:lvl>
-    <w:lvl w:ilvl="1" w:tplc="04070019" w:tentative="1">
+    <w:lvl w:ilvl="1" w:tplc="04070019">
       <w:start w:val="1"/>
       <w:numFmt w:val="lowerLetter"/>
       <w:lvlText w:val="%2."/>
@@ -1836,6 +2255,9 @@
     <w:abstractNumId w:val="1"/>
   </w:num>
   <w:num w:numId="9">
+    <w:abstractNumId w:val="9"/>
+  </w:num>
+  <w:num w:numId="10">
     <w:abstractNumId w:val="8"/>
   </w:num>
   <w:numIdMacAtCleanup w:val="8"/>
@@ -37782,7 +38204,7 @@
 </file>
 
 <file path=customXml/itemProps1.xml><?xml version="1.0" encoding="utf-8"?>
-<ds:datastoreItem xmlns:ds="http://schemas.openxmlformats.org/officeDocument/2006/customXml" ds:itemID="{1339CA39-9245-4E13-87D6-0A5AA9AA62B6}">
+<ds:datastoreItem xmlns:ds="http://schemas.openxmlformats.org/officeDocument/2006/customXml" ds:itemID="{20EE3427-98AF-4864-A161-07FECABA20E2}">
   <ds:schemaRefs>
     <ds:schemaRef ds:uri="http://schemas.openxmlformats.org/officeDocument/2006/bibliography"/>
   </ds:schemaRefs>
